--- a/嵌入式系统/实验/嵌入式系统 实验报告提纲 提交版.docx
+++ b/嵌入式系统/实验/嵌入式系统 实验报告提纲 提交版.docx
@@ -25799,7 +25799,7 @@
         <w:spacing w:line="285" w:lineRule="atLeast"/>
         <w:jc w:val="left"/>
         <w:rPr>
-          <w:rFonts w:ascii="Consolas" w:hAnsi="Consolas" w:cs="宋体" w:hint="eastAsia"/>
+          <w:rFonts w:ascii="Consolas" w:hAnsi="Consolas" w:cs="宋体"/>
           <w:color w:val="000000"/>
           <w:kern w:val="0"/>
           <w:szCs w:val="21"/>
@@ -26889,12 +26889,21 @@
       <w:proofErr w:type="gramStart"/>
       <w:r>
         <w:rPr>
-          <w:rFonts w:ascii="Consolas" w:hAnsi="Consolas" w:cs="宋体"/>
+          <w:rFonts w:ascii="Consolas" w:hAnsi="Consolas" w:cs="宋体" w:hint="eastAsia"/>
           <w:color w:val="5B9BD5"/>
           <w:kern w:val="0"/>
           <w:szCs w:val="21"/>
         </w:rPr>
-        <w:t>SetBits</w:t>
+        <w:t>Res</w:t>
+      </w:r>
+      <w:r>
+        <w:rPr>
+          <w:rFonts w:ascii="Consolas" w:hAnsi="Consolas" w:cs="宋体"/>
+          <w:color w:val="5B9BD5"/>
+          <w:kern w:val="0"/>
+          <w:szCs w:val="21"/>
+        </w:rPr>
+        <w:t>etBits</w:t>
       </w:r>
       <w:proofErr w:type="spellEnd"/>
       <w:r>
@@ -27760,30 +27769,12 @@
       </w:r>
       <w:r>
         <w:rPr>
-          <w:rFonts w:ascii="Consolas" w:hAnsi="Consolas" w:cs="宋体"/>
-          <w:color w:val="4472C4"/>
-          <w:kern w:val="0"/>
-          <w:szCs w:val="21"/>
-        </w:rPr>
-        <w:t>static</w:t>
-      </w:r>
-      <w:r>
-        <w:rPr>
-          <w:rFonts w:ascii="Consolas" w:hAnsi="Consolas" w:cs="宋体"/>
-          <w:color w:val="000000"/>
-          <w:kern w:val="0"/>
-          <w:szCs w:val="21"/>
-        </w:rPr>
-        <w:t xml:space="preserve"> </w:t>
-      </w:r>
-      <w:r>
-        <w:rPr>
-          <w:rFonts w:ascii="Consolas" w:hAnsi="Consolas" w:cs="宋体"/>
-          <w:color w:val="8064A2"/>
-          <w:kern w:val="0"/>
-          <w:szCs w:val="21"/>
-        </w:rPr>
-        <w:t>uint8_t</w:t>
+          <w:rFonts w:ascii="Consolas" w:hAnsi="Consolas" w:cs="宋体" w:hint="eastAsia"/>
+          <w:color w:val="4472C4"/>
+          <w:kern w:val="0"/>
+          <w:szCs w:val="21"/>
+        </w:rPr>
+        <w:t>int</w:t>
       </w:r>
       <w:r>
         <w:rPr>
@@ -28320,12 +28311,21 @@
       <w:proofErr w:type="gramStart"/>
       <w:r>
         <w:rPr>
-          <w:rFonts w:ascii="Consolas" w:hAnsi="Consolas" w:cs="宋体"/>
+          <w:rFonts w:ascii="Consolas" w:hAnsi="Consolas" w:cs="宋体" w:hint="eastAsia"/>
           <w:color w:val="5B9BD5"/>
           <w:kern w:val="0"/>
           <w:szCs w:val="21"/>
         </w:rPr>
-        <w:t>SetBits</w:t>
+        <w:t>Res</w:t>
+      </w:r>
+      <w:r>
+        <w:rPr>
+          <w:rFonts w:ascii="Consolas" w:hAnsi="Consolas" w:cs="宋体"/>
+          <w:color w:val="5B9BD5"/>
+          <w:kern w:val="0"/>
+          <w:szCs w:val="21"/>
+        </w:rPr>
+        <w:t>etBits</w:t>
       </w:r>
       <w:proofErr w:type="spellEnd"/>
       <w:r>
@@ -28421,12 +28421,21 @@
       <w:proofErr w:type="gramStart"/>
       <w:r>
         <w:rPr>
-          <w:rFonts w:ascii="Consolas" w:hAnsi="Consolas" w:cs="宋体"/>
+          <w:rFonts w:ascii="Consolas" w:hAnsi="Consolas" w:cs="宋体" w:hint="eastAsia"/>
           <w:color w:val="5B9BD5"/>
           <w:kern w:val="0"/>
           <w:szCs w:val="21"/>
         </w:rPr>
-        <w:t>SetBits</w:t>
+        <w:t>Res</w:t>
+      </w:r>
+      <w:r>
+        <w:rPr>
+          <w:rFonts w:ascii="Consolas" w:hAnsi="Consolas" w:cs="宋体"/>
+          <w:color w:val="5B9BD5"/>
+          <w:kern w:val="0"/>
+          <w:szCs w:val="21"/>
+        </w:rPr>
+        <w:t>etBits</w:t>
       </w:r>
       <w:proofErr w:type="spellEnd"/>
       <w:r>
@@ -29126,12 +29135,21 @@
       <w:proofErr w:type="gramStart"/>
       <w:r>
         <w:rPr>
-          <w:rFonts w:ascii="Consolas" w:hAnsi="Consolas" w:cs="宋体"/>
+          <w:rFonts w:ascii="Consolas" w:hAnsi="Consolas" w:cs="宋体" w:hint="eastAsia"/>
           <w:color w:val="5B9BD5"/>
           <w:kern w:val="0"/>
           <w:szCs w:val="21"/>
         </w:rPr>
-        <w:t>ResetBits</w:t>
+        <w:t>S</w:t>
+      </w:r>
+      <w:r>
+        <w:rPr>
+          <w:rFonts w:ascii="Consolas" w:hAnsi="Consolas" w:cs="宋体"/>
+          <w:color w:val="5B9BD5"/>
+          <w:kern w:val="0"/>
+          <w:szCs w:val="21"/>
+        </w:rPr>
+        <w:t>etBits</w:t>
       </w:r>
       <w:proofErr w:type="spellEnd"/>
       <w:r>
@@ -29225,12 +29243,21 @@
       <w:proofErr w:type="gramStart"/>
       <w:r>
         <w:rPr>
-          <w:rFonts w:ascii="Consolas" w:hAnsi="Consolas" w:cs="宋体"/>
+          <w:rFonts w:ascii="Consolas" w:hAnsi="Consolas" w:cs="宋体" w:hint="eastAsia"/>
           <w:color w:val="5B9BD5"/>
           <w:kern w:val="0"/>
           <w:szCs w:val="21"/>
         </w:rPr>
-        <w:t>ResetBits</w:t>
+        <w:t>S</w:t>
+      </w:r>
+      <w:r>
+        <w:rPr>
+          <w:rFonts w:ascii="Consolas" w:hAnsi="Consolas" w:cs="宋体"/>
+          <w:color w:val="5B9BD5"/>
+          <w:kern w:val="0"/>
+          <w:szCs w:val="21"/>
+        </w:rPr>
+        <w:t>etBits</w:t>
       </w:r>
       <w:proofErr w:type="spellEnd"/>
       <w:r>
@@ -30089,12 +30116,21 @@
       <w:proofErr w:type="gramStart"/>
       <w:r>
         <w:rPr>
-          <w:rFonts w:ascii="Consolas" w:hAnsi="Consolas" w:cs="宋体"/>
+          <w:rFonts w:ascii="Consolas" w:hAnsi="Consolas" w:cs="宋体" w:hint="eastAsia"/>
           <w:color w:val="5B9BD5"/>
           <w:kern w:val="0"/>
           <w:szCs w:val="21"/>
         </w:rPr>
-        <w:t>ResetBits</w:t>
+        <w:t>S</w:t>
+      </w:r>
+      <w:r>
+        <w:rPr>
+          <w:rFonts w:ascii="Consolas" w:hAnsi="Consolas" w:cs="宋体"/>
+          <w:color w:val="5B9BD5"/>
+          <w:kern w:val="0"/>
+          <w:szCs w:val="21"/>
+        </w:rPr>
+        <w:t>etBits</w:t>
       </w:r>
       <w:proofErr w:type="spellEnd"/>
       <w:r>
@@ -30256,12 +30292,21 @@
       <w:proofErr w:type="gramStart"/>
       <w:r>
         <w:rPr>
-          <w:rFonts w:ascii="Consolas" w:hAnsi="Consolas" w:cs="宋体"/>
+          <w:rFonts w:ascii="Consolas" w:hAnsi="Consolas" w:cs="宋体" w:hint="eastAsia"/>
           <w:color w:val="5B9BD5"/>
           <w:kern w:val="0"/>
           <w:szCs w:val="21"/>
         </w:rPr>
-        <w:t>SetBits</w:t>
+        <w:t>Res</w:t>
+      </w:r>
+      <w:r>
+        <w:rPr>
+          <w:rFonts w:ascii="Consolas" w:hAnsi="Consolas" w:cs="宋体"/>
+          <w:color w:val="5B9BD5"/>
+          <w:kern w:val="0"/>
+          <w:szCs w:val="21"/>
+        </w:rPr>
+        <w:t>etBits</w:t>
       </w:r>
       <w:proofErr w:type="spellEnd"/>
       <w:r>
@@ -31253,17 +31298,17 @@
         <w:pStyle w:val="2"/>
         <w:spacing w:before="156" w:after="156"/>
         <w:rPr>
-          <w:rFonts w:ascii="黑体" w:hAnsi="黑体"/>
-          <w:b w:val="0"/>
-          <w:sz w:val="21"/>
-        </w:rPr>
-      </w:pPr>
-      <w:r>
-        <w:rPr>
           <w:rFonts w:ascii="黑体" w:hAnsi="黑体" w:hint="eastAsia"/>
           <w:b w:val="0"/>
           <w:sz w:val="21"/>
         </w:rPr>
+      </w:pPr>
+      <w:r>
+        <w:rPr>
+          <w:rFonts w:ascii="黑体" w:hAnsi="黑体" w:hint="eastAsia"/>
+          <w:b w:val="0"/>
+          <w:sz w:val="21"/>
+        </w:rPr>
         <w:lastRenderedPageBreak/>
         <w:t>PB8：推挽输出（控制蜂鸣器）</w:t>
       </w:r>
@@ -31273,7 +31318,7 @@
         <w:pStyle w:val="2"/>
         <w:spacing w:before="156" w:after="156"/>
         <w:rPr>
-          <w:rFonts w:ascii="黑体" w:hAnsi="黑体"/>
+          <w:rFonts w:ascii="黑体" w:hAnsi="黑体" w:hint="eastAsia"/>
           <w:b w:val="0"/>
           <w:sz w:val="21"/>
         </w:rPr>
@@ -31284,7 +31329,7 @@
         <w:pStyle w:val="2"/>
         <w:spacing w:before="156" w:after="156"/>
         <w:rPr>
-          <w:rFonts w:ascii="黑体" w:hAnsi="黑体"/>
+          <w:rFonts w:ascii="黑体" w:hAnsi="黑体" w:hint="eastAsia"/>
           <w:b w:val="0"/>
           <w:sz w:val="21"/>
         </w:rPr>
@@ -31295,7 +31340,7 @@
         <w:pStyle w:val="2"/>
         <w:spacing w:before="156" w:after="156"/>
         <w:rPr>
-          <w:rFonts w:ascii="黑体" w:hAnsi="黑体"/>
+          <w:rFonts w:ascii="黑体" w:hAnsi="黑体" w:hint="eastAsia"/>
           <w:b w:val="0"/>
           <w:sz w:val="21"/>
         </w:rPr>
@@ -31306,7 +31351,7 @@
         <w:pStyle w:val="2"/>
         <w:spacing w:before="156" w:after="156"/>
         <w:rPr>
-          <w:rFonts w:ascii="黑体" w:hAnsi="黑体"/>
+          <w:rFonts w:ascii="黑体" w:hAnsi="黑体" w:hint="eastAsia"/>
           <w:b w:val="0"/>
           <w:sz w:val="21"/>
         </w:rPr>
@@ -31317,7 +31362,7 @@
         <w:pStyle w:val="2"/>
         <w:spacing w:before="156" w:after="156"/>
         <w:rPr>
-          <w:rFonts w:ascii="黑体" w:hAnsi="黑体"/>
+          <w:rFonts w:ascii="黑体" w:hAnsi="黑体" w:hint="eastAsia"/>
           <w:b w:val="0"/>
           <w:sz w:val="21"/>
         </w:rPr>
@@ -31328,7 +31373,7 @@
         <w:pStyle w:val="2"/>
         <w:spacing w:before="156" w:after="156"/>
         <w:rPr>
-          <w:rFonts w:ascii="黑体" w:hAnsi="黑体"/>
+          <w:rFonts w:ascii="黑体" w:hAnsi="黑体" w:hint="eastAsia"/>
           <w:b w:val="0"/>
           <w:sz w:val="21"/>
         </w:rPr>
@@ -31339,7 +31384,7 @@
         <w:pStyle w:val="2"/>
         <w:spacing w:before="156" w:after="156"/>
         <w:rPr>
-          <w:rFonts w:ascii="黑体" w:hAnsi="黑体"/>
+          <w:rFonts w:ascii="黑体" w:hAnsi="黑体" w:hint="eastAsia"/>
           <w:b w:val="0"/>
           <w:sz w:val="21"/>
         </w:rPr>
@@ -31350,7 +31395,7 @@
         <w:pStyle w:val="2"/>
         <w:spacing w:before="156" w:after="156"/>
         <w:rPr>
-          <w:rFonts w:ascii="黑体" w:hAnsi="黑体"/>
+          <w:rFonts w:ascii="黑体" w:hAnsi="黑体" w:hint="eastAsia"/>
           <w:b w:val="0"/>
           <w:sz w:val="21"/>
         </w:rPr>
@@ -31361,7 +31406,7 @@
         <w:pStyle w:val="2"/>
         <w:spacing w:before="156" w:after="156"/>
         <w:rPr>
-          <w:rFonts w:ascii="黑体" w:hAnsi="黑体"/>
+          <w:rFonts w:ascii="黑体" w:hAnsi="黑体" w:hint="eastAsia"/>
           <w:b w:val="0"/>
           <w:sz w:val="21"/>
         </w:rPr>
@@ -31372,7 +31417,7 @@
         <w:pStyle w:val="2"/>
         <w:spacing w:before="156" w:after="156"/>
         <w:rPr>
-          <w:rFonts w:ascii="黑体" w:hAnsi="黑体"/>
+          <w:rFonts w:ascii="黑体" w:hAnsi="黑体" w:hint="eastAsia"/>
           <w:b w:val="0"/>
           <w:sz w:val="21"/>
         </w:rPr>
@@ -31383,7 +31428,7 @@
         <w:pStyle w:val="2"/>
         <w:spacing w:before="156" w:after="156"/>
         <w:rPr>
-          <w:rFonts w:ascii="黑体" w:hAnsi="黑体"/>
+          <w:rFonts w:ascii="黑体" w:hAnsi="黑体" w:hint="eastAsia"/>
           <w:b w:val="0"/>
           <w:sz w:val="21"/>
         </w:rPr>
@@ -31394,7 +31439,7 @@
         <w:pStyle w:val="2"/>
         <w:spacing w:before="156" w:after="156"/>
         <w:rPr>
-          <w:rFonts w:ascii="黑体" w:hAnsi="黑体"/>
+          <w:rFonts w:ascii="黑体" w:hAnsi="黑体" w:hint="eastAsia"/>
           <w:b w:val="0"/>
           <w:sz w:val="21"/>
         </w:rPr>
@@ -31405,7 +31450,7 @@
         <w:pStyle w:val="2"/>
         <w:spacing w:before="156" w:after="156"/>
         <w:rPr>
-          <w:rFonts w:ascii="黑体" w:hAnsi="黑体"/>
+          <w:rFonts w:ascii="黑体" w:hAnsi="黑体" w:hint="eastAsia"/>
           <w:b w:val="0"/>
           <w:sz w:val="21"/>
         </w:rPr>
@@ -31416,7 +31461,7 @@
         <w:pStyle w:val="2"/>
         <w:spacing w:before="156" w:after="156"/>
         <w:rPr>
-          <w:rFonts w:ascii="黑体" w:hAnsi="黑体"/>
+          <w:rFonts w:ascii="黑体" w:hAnsi="黑体" w:hint="eastAsia"/>
           <w:b w:val="0"/>
           <w:sz w:val="21"/>
         </w:rPr>
@@ -31427,7 +31472,7 @@
         <w:pStyle w:val="2"/>
         <w:spacing w:before="156" w:after="156"/>
         <w:rPr>
-          <w:rFonts w:ascii="黑体" w:hAnsi="黑体"/>
+          <w:rFonts w:ascii="黑体" w:hAnsi="黑体" w:hint="eastAsia"/>
           <w:b w:val="0"/>
           <w:sz w:val="21"/>
         </w:rPr>
@@ -31438,7 +31483,7 @@
         <w:pStyle w:val="2"/>
         <w:spacing w:before="156" w:after="156"/>
         <w:rPr>
-          <w:rFonts w:ascii="黑体" w:hAnsi="黑体"/>
+          <w:rFonts w:ascii="黑体" w:hAnsi="黑体" w:hint="eastAsia"/>
           <w:b w:val="0"/>
           <w:sz w:val="21"/>
         </w:rPr>
@@ -31449,7 +31494,7 @@
         <w:pStyle w:val="2"/>
         <w:spacing w:before="156" w:after="156"/>
         <w:rPr>
-          <w:rFonts w:ascii="黑体" w:hAnsi="黑体"/>
+          <w:rFonts w:ascii="黑体" w:hAnsi="黑体" w:hint="eastAsia"/>
           <w:b w:val="0"/>
           <w:sz w:val="21"/>
         </w:rPr>
@@ -31460,7 +31505,7 @@
         <w:pStyle w:val="2"/>
         <w:spacing w:before="156" w:after="156"/>
         <w:rPr>
-          <w:rFonts w:ascii="黑体" w:hAnsi="黑体"/>
+          <w:rFonts w:ascii="黑体" w:hAnsi="黑体" w:hint="eastAsia"/>
           <w:b w:val="0"/>
           <w:sz w:val="21"/>
         </w:rPr>
@@ -42920,11 +42965,6 @@
       </w:r>
     </w:p>
     <w:p>
-      <w:pPr>
-        <w:rPr>
-          <w:rFonts w:hint="eastAsia"/>
-        </w:rPr>
-      </w:pPr>
       <w:r>
         <w:rPr>
           <w:noProof/>
@@ -53379,7 +53419,7 @@
         <w:pStyle w:val="2"/>
         <w:spacing w:before="156" w:after="156"/>
         <w:rPr>
-          <w:rFonts w:ascii="黑体" w:hAnsi="黑体"/>
+          <w:rFonts w:ascii="黑体" w:hAnsi="黑体" w:hint="eastAsia"/>
           <w:b w:val="0"/>
           <w:sz w:val="21"/>
         </w:rPr>
@@ -53390,7 +53430,7 @@
         <w:pStyle w:val="2"/>
         <w:spacing w:before="156" w:after="156"/>
         <w:rPr>
-          <w:rFonts w:ascii="黑体" w:hAnsi="黑体"/>
+          <w:rFonts w:ascii="黑体" w:hAnsi="黑体" w:hint="eastAsia"/>
           <w:b w:val="0"/>
           <w:sz w:val="21"/>
         </w:rPr>
@@ -53401,7 +53441,7 @@
         <w:pStyle w:val="2"/>
         <w:spacing w:before="156" w:after="156"/>
         <w:rPr>
-          <w:rFonts w:ascii="黑体" w:hAnsi="黑体"/>
+          <w:rFonts w:ascii="黑体" w:hAnsi="黑体" w:hint="eastAsia"/>
           <w:b w:val="0"/>
           <w:sz w:val="21"/>
         </w:rPr>
@@ -53412,7 +53452,7 @@
         <w:pStyle w:val="2"/>
         <w:spacing w:before="156" w:after="156"/>
         <w:rPr>
-          <w:rFonts w:ascii="黑体" w:hAnsi="黑体"/>
+          <w:rFonts w:ascii="黑体" w:hAnsi="黑体" w:hint="eastAsia"/>
           <w:b w:val="0"/>
           <w:sz w:val="21"/>
         </w:rPr>
@@ -53423,7 +53463,7 @@
         <w:pStyle w:val="2"/>
         <w:spacing w:before="156" w:after="156"/>
         <w:rPr>
-          <w:rFonts w:ascii="黑体" w:hAnsi="黑体"/>
+          <w:rFonts w:ascii="黑体" w:hAnsi="黑体" w:hint="eastAsia"/>
           <w:b w:val="0"/>
           <w:sz w:val="21"/>
         </w:rPr>
@@ -53434,7 +53474,7 @@
         <w:pStyle w:val="2"/>
         <w:spacing w:before="156" w:after="156"/>
         <w:rPr>
-          <w:rFonts w:ascii="黑体" w:hAnsi="黑体"/>
+          <w:rFonts w:ascii="黑体" w:hAnsi="黑体" w:hint="eastAsia"/>
           <w:b w:val="0"/>
           <w:sz w:val="21"/>
         </w:rPr>
@@ -63632,6 +63672,7 @@
   <w:style w:type="character" w:default="1" w:styleId="a0">
     <w:name w:val="Default Paragraph Font"/>
     <w:uiPriority w:val="1"/>
+    <w:semiHidden/>
     <w:unhideWhenUsed/>
   </w:style>
   <w:style w:type="table" w:default="1" w:styleId="a1">
